--- a/Summary.docx
+++ b/Summary.docx
@@ -4,20 +4,17 @@
   <w:body>
     <w:p>
       <w:pPr>
-        <w:rPr>
-          <w:rFonts w:ascii="Georgia" w:hAnsi="Georgia"/>
+        <w:spacing w:line="276" w:lineRule="auto"/>
+        <w:rPr>
+          <w:rFonts w:ascii="Calibri" w:hAnsi="Calibri" w:cs="Calibri"/>
           <w:spacing w:val="-1"/>
-          <w:sz w:val="32"/>
-          <w:szCs w:val="32"/>
           <w:shd w:val="clear" w:color="auto" w:fill="FFFFFF"/>
         </w:rPr>
       </w:pPr>
       <w:r>
         <w:rPr>
-          <w:rFonts w:ascii="Georgia" w:hAnsi="Georgia"/>
+          <w:rFonts w:ascii="Calibri" w:hAnsi="Calibri" w:cs="Calibri"/>
           <w:spacing w:val="-1"/>
-          <w:sz w:val="32"/>
-          <w:szCs w:val="32"/>
           <w:shd w:val="clear" w:color="auto" w:fill="FFFFFF"/>
         </w:rPr>
         <w:t>Summary</w:t>
@@ -25,21 +22,18 @@
     </w:p>
     <w:p>
       <w:pPr>
+        <w:spacing w:line="276" w:lineRule="auto"/>
         <w:ind w:firstLine="720"/>
         <w:rPr>
-          <w:rFonts w:ascii="Georgia" w:hAnsi="Georgia"/>
+          <w:rFonts w:ascii="Calibri" w:hAnsi="Calibri" w:cs="Calibri"/>
           <w:spacing w:val="-1"/>
-          <w:sz w:val="32"/>
-          <w:szCs w:val="32"/>
           <w:shd w:val="clear" w:color="auto" w:fill="FFFFFF"/>
         </w:rPr>
       </w:pPr>
       <w:r>
         <w:rPr>
-          <w:rFonts w:ascii="Georgia" w:hAnsi="Georgia"/>
+          <w:rFonts w:ascii="Calibri" w:hAnsi="Calibri" w:cs="Calibri"/>
           <w:spacing w:val="-1"/>
-          <w:sz w:val="32"/>
-          <w:szCs w:val="32"/>
           <w:shd w:val="clear" w:color="auto" w:fill="FFFFFF"/>
         </w:rPr>
         <w:t>We all know how difficult it is to find available parking spaces in LA. Sometime we test our luck and park next to fire hydrants, white lines, red lines, etc.…. A few moments later, we see a citation on the car window and the feeling of bitterness envelops us for the rest of the day. Is getting the ticket worth the risk? I think not and with the data collected from the city of LA, let us dive deeper into it.</w:t>
@@ -47,43 +41,87 @@
     </w:p>
     <w:p>
       <w:pPr>
-        <w:rPr>
-          <w:rFonts w:ascii="Georgia" w:hAnsi="Georgia"/>
+        <w:spacing w:line="276" w:lineRule="auto"/>
+        <w:rPr>
+          <w:rFonts w:ascii="Calibri" w:hAnsi="Calibri" w:cs="Calibri"/>
           <w:spacing w:val="-1"/>
-          <w:sz w:val="32"/>
-          <w:szCs w:val="32"/>
           <w:shd w:val="clear" w:color="auto" w:fill="FFFFFF"/>
         </w:rPr>
       </w:pPr>
     </w:p>
     <w:p>
       <w:pPr>
-        <w:rPr>
-          <w:rFonts w:ascii="Georgia" w:hAnsi="Georgia"/>
+        <w:spacing w:line="276" w:lineRule="auto"/>
+        <w:rPr>
+          <w:rFonts w:ascii="Calibri" w:hAnsi="Calibri" w:cs="Calibri"/>
           <w:spacing w:val="-1"/>
-          <w:sz w:val="32"/>
-          <w:szCs w:val="32"/>
           <w:shd w:val="clear" w:color="auto" w:fill="FFFFFF"/>
         </w:rPr>
       </w:pPr>
       <w:r>
         <w:rPr>
-          <w:rFonts w:ascii="Georgia" w:hAnsi="Georgia"/>
+          <w:rFonts w:ascii="Calibri" w:hAnsi="Calibri" w:cs="Calibri"/>
           <w:spacing w:val="-1"/>
-          <w:sz w:val="32"/>
-          <w:szCs w:val="32"/>
           <w:shd w:val="clear" w:color="auto" w:fill="FFFFFF"/>
         </w:rPr>
         <w:t>Full Article:</w:t>
       </w:r>
     </w:p>
     <w:p>
+      <w:pPr>
+        <w:spacing w:line="276" w:lineRule="auto"/>
+        <w:rPr>
+          <w:rStyle w:val="Hyperlink"/>
+          <w:rFonts w:ascii="Calibri" w:hAnsi="Calibri" w:cs="Calibri"/>
+        </w:rPr>
+      </w:pPr>
       <w:hyperlink r:id="rId4" w:history="1">
         <w:r>
           <w:rPr>
             <w:rStyle w:val="Hyperlink"/>
+            <w:rFonts w:ascii="Calibri" w:hAnsi="Calibri" w:cs="Calibri"/>
           </w:rPr>
           <w:t>https://medium.com/@yangdustin5/la-parking-worth-the-risk-207d167c313</w:t>
+        </w:r>
+      </w:hyperlink>
+    </w:p>
+    <w:p>
+      <w:pPr>
+        <w:spacing w:line="276" w:lineRule="auto"/>
+        <w:rPr>
+          <w:rStyle w:val="Hyperlink"/>
+          <w:rFonts w:ascii="Calibri" w:hAnsi="Calibri" w:cs="Calibri"/>
+        </w:rPr>
+      </w:pPr>
+    </w:p>
+    <w:p>
+      <w:pPr>
+        <w:spacing w:line="276" w:lineRule="auto"/>
+        <w:rPr>
+          <w:rFonts w:ascii="Calibri" w:hAnsi="Calibri" w:cs="Calibri"/>
+        </w:rPr>
+      </w:pPr>
+      <w:r>
+        <w:rPr>
+          <w:rFonts w:ascii="Calibri" w:hAnsi="Calibri" w:cs="Calibri"/>
+        </w:rPr>
+        <w:t>Webpage:</w:t>
+      </w:r>
+    </w:p>
+    <w:p>
+      <w:pPr>
+        <w:spacing w:line="276" w:lineRule="auto"/>
+        <w:rPr>
+          <w:rFonts w:ascii="Calibri" w:hAnsi="Calibri" w:cs="Calibri"/>
+        </w:rPr>
+      </w:pPr>
+      <w:hyperlink r:id="rId5" w:history="1">
+        <w:r>
+          <w:rPr>
+            <w:rStyle w:val="Hyperlink"/>
+            <w:rFonts w:ascii="Calibri" w:hAnsi="Calibri" w:cs="Calibri"/>
+          </w:rPr>
+          <w:t>https://dustiny5.github.io/</w:t>
         </w:r>
       </w:hyperlink>
       <w:bookmarkStart w:id="0" w:name="_GoBack"/>

--- a/Summary.docx
+++ b/Summary.docx
@@ -42,6 +42,166 @@
     <w:p>
       <w:pPr>
         <w:spacing w:line="276" w:lineRule="auto"/>
+        <w:ind w:firstLine="720"/>
+        <w:rPr>
+          <w:rFonts w:ascii="Calibri" w:hAnsi="Calibri" w:cs="Calibri"/>
+          <w:spacing w:val="-1"/>
+          <w:shd w:val="clear" w:color="auto" w:fill="FFFFFF"/>
+        </w:rPr>
+      </w:pPr>
+      <w:r>
+        <w:rPr>
+          <w:rFonts w:ascii="Calibri" w:hAnsi="Calibri" w:cs="Calibri"/>
+          <w:spacing w:val="-1"/>
+          <w:shd w:val="clear" w:color="auto" w:fill="FFFFFF"/>
+        </w:rPr>
+        <w:t xml:space="preserve">The </w:t>
+      </w:r>
+      <w:r>
+        <w:rPr>
+          <w:rFonts w:ascii="Calibri" w:hAnsi="Calibri" w:cs="Calibri"/>
+          <w:spacing w:val="-1"/>
+          <w:shd w:val="clear" w:color="auto" w:fill="FFFFFF"/>
+        </w:rPr>
+        <w:t>first bar graph,</w:t>
+      </w:r>
+      <w:r>
+        <w:rPr>
+          <w:rFonts w:ascii="Calibri" w:hAnsi="Calibri" w:cs="Calibri"/>
+          <w:spacing w:val="-1"/>
+          <w:shd w:val="clear" w:color="auto" w:fill="FFFFFF"/>
+        </w:rPr>
+        <w:t xml:space="preserve"> top 10 cars</w:t>
+      </w:r>
+      <w:r>
+        <w:rPr>
+          <w:rFonts w:ascii="Calibri" w:hAnsi="Calibri" w:cs="Calibri"/>
+          <w:spacing w:val="-1"/>
+          <w:shd w:val="clear" w:color="auto" w:fill="FFFFFF"/>
+        </w:rPr>
+        <w:t xml:space="preserve"> receiving citations in 2018, show</w:t>
+      </w:r>
+      <w:r>
+        <w:rPr>
+          <w:rFonts w:ascii="Calibri" w:hAnsi="Calibri" w:cs="Calibri"/>
+          <w:spacing w:val="-1"/>
+          <w:shd w:val="clear" w:color="auto" w:fill="FFFFFF"/>
+        </w:rPr>
+        <w:t xml:space="preserve"> the top 3 cars were Toyota, Honda, and Ford. Toyota has 50% more citations than the other car models except for Honda</w:t>
+      </w:r>
+      <w:r>
+        <w:rPr>
+          <w:rFonts w:ascii="Calibri" w:hAnsi="Calibri" w:cs="Calibri"/>
+          <w:spacing w:val="-1"/>
+          <w:shd w:val="clear" w:color="auto" w:fill="FFFFFF"/>
+        </w:rPr>
+        <w:t xml:space="preserve">. As for the second bar graph, we found out that the number one citation is “No Park/Street Clean.” This came in first with around 50% more citations than the other nine types. </w:t>
+      </w:r>
+    </w:p>
+    <w:p>
+      <w:pPr>
+        <w:spacing w:line="276" w:lineRule="auto"/>
+        <w:ind w:firstLine="720"/>
+        <w:rPr>
+          <w:rFonts w:cstheme="minorHAnsi"/>
+          <w:spacing w:val="-1"/>
+          <w:shd w:val="clear" w:color="auto" w:fill="FFFFFF"/>
+        </w:rPr>
+      </w:pPr>
+      <w:r>
+        <w:rPr>
+          <w:rFonts w:cstheme="minorHAnsi"/>
+          <w:spacing w:val="-1"/>
+          <w:shd w:val="clear" w:color="auto" w:fill="FFFFFF"/>
+        </w:rPr>
+        <w:t xml:space="preserve">The daily and weekly </w:t>
+      </w:r>
+      <w:r>
+        <w:rPr>
+          <w:rFonts w:cstheme="minorHAnsi"/>
+          <w:spacing w:val="-1"/>
+          <w:shd w:val="clear" w:color="auto" w:fill="FFFFFF"/>
+        </w:rPr>
+        <w:t>hot spots</w:t>
+      </w:r>
+      <w:r>
+        <w:rPr>
+          <w:rFonts w:cstheme="minorHAnsi"/>
+          <w:spacing w:val="-1"/>
+          <w:shd w:val="clear" w:color="auto" w:fill="FFFFFF"/>
+        </w:rPr>
+        <w:t xml:space="preserve"> is consistent for Los Angeles, </w:t>
+      </w:r>
+      <w:r>
+        <w:rPr>
+          <w:rFonts w:cstheme="minorHAnsi"/>
+          <w:spacing w:val="-1"/>
+          <w:shd w:val="clear" w:color="auto" w:fill="FFFFFF"/>
+        </w:rPr>
+        <w:t>West Hollywood and Santa Monica</w:t>
+      </w:r>
+      <w:r>
+        <w:rPr>
+          <w:rFonts w:cstheme="minorHAnsi"/>
+          <w:spacing w:val="-1"/>
+          <w:shd w:val="clear" w:color="auto" w:fill="FFFFFF"/>
+        </w:rPr>
+        <w:t xml:space="preserve">. </w:t>
+      </w:r>
+      <w:r>
+        <w:rPr>
+          <w:rFonts w:cstheme="minorHAnsi"/>
+          <w:spacing w:val="-1"/>
+          <w:shd w:val="clear" w:color="auto" w:fill="FFFFFF"/>
+        </w:rPr>
+        <w:t xml:space="preserve">Additionally, not all of the days in the daily heat map had high activity. There were two days with a major drop in concentration which suggest that it was the weekend. </w:t>
+      </w:r>
+      <w:r>
+        <w:rPr>
+          <w:rFonts w:cstheme="minorHAnsi"/>
+          <w:spacing w:val="-1"/>
+          <w:shd w:val="clear" w:color="auto" w:fill="FFFFFF"/>
+        </w:rPr>
+        <w:t>On the hourl</w:t>
+      </w:r>
+      <w:r>
+        <w:rPr>
+          <w:rFonts w:cstheme="minorHAnsi"/>
+          <w:spacing w:val="-1"/>
+          <w:shd w:val="clear" w:color="auto" w:fill="FFFFFF"/>
+        </w:rPr>
+        <w:t xml:space="preserve">y heat map, the data shows high citation </w:t>
+      </w:r>
+      <w:r>
+        <w:rPr>
+          <w:rFonts w:cstheme="minorHAnsi"/>
+          <w:spacing w:val="-1"/>
+          <w:shd w:val="clear" w:color="auto" w:fill="FFFFFF"/>
+        </w:rPr>
+        <w:t xml:space="preserve">activity occurring in business hours. </w:t>
+      </w:r>
+      <w:r>
+        <w:rPr>
+          <w:rFonts w:cstheme="minorHAnsi"/>
+          <w:spacing w:val="-1"/>
+          <w:shd w:val="clear" w:color="auto" w:fill="FFFFFF"/>
+        </w:rPr>
+        <w:t xml:space="preserve">What’s most interesting is that the activity shifted from Los Angeles to West Hollywood around the evening to late night. </w:t>
+      </w:r>
+      <w:bookmarkStart w:id="0" w:name="_GoBack"/>
+      <w:bookmarkEnd w:id="0"/>
+      <w:r>
+        <w:rPr>
+          <w:rFonts w:cstheme="minorHAnsi"/>
+          <w:spacing w:val="-1"/>
+          <w:shd w:val="clear" w:color="auto" w:fill="FFFFFF"/>
+        </w:rPr>
+        <w:t>Hopefully I convince some of you to think twice before illegally parking in the Los Angeles area.</w:t>
+      </w:r>
+    </w:p>
+    <w:p>
+      <w:pPr>
+        <w:spacing w:line="276" w:lineRule="auto"/>
         <w:rPr>
           <w:rFonts w:ascii="Calibri" w:hAnsi="Calibri" w:cs="Calibri"/>
           <w:spacing w:val="-1"/>
@@ -64,7 +224,15 @@
           <w:spacing w:val="-1"/>
           <w:shd w:val="clear" w:color="auto" w:fill="FFFFFF"/>
         </w:rPr>
-        <w:t>Full Article:</w:t>
+        <w:t>Medium</w:t>
+      </w:r>
+      <w:r>
+        <w:rPr>
+          <w:rFonts w:ascii="Calibri" w:hAnsi="Calibri" w:cs="Calibri"/>
+          <w:spacing w:val="-1"/>
+          <w:shd w:val="clear" w:color="auto" w:fill="FFFFFF"/>
+        </w:rPr>
+        <w:t xml:space="preserve"> Article:</w:t>
       </w:r>
     </w:p>
     <w:p>
@@ -124,8 +292,6 @@
           <w:t>https://dustiny5.github.io/</w:t>
         </w:r>
       </w:hyperlink>
-      <w:bookmarkStart w:id="0" w:name="_GoBack"/>
-      <w:bookmarkEnd w:id="0"/>
     </w:p>
     <w:sectPr>
       <w:pgSz w:w="12240" w:h="15840"/>
